--- a/MathProject/MathProject/Written Components/UrbanPopulationDynamics.docx
+++ b/MathProject/MathProject/Written Components/UrbanPopulationDynamics.docx
@@ -219,8 +219,43 @@
           <w:sz w:val="24"/>
           <w:szCs w:val="24"/>
         </w:rPr>
-        <w:t>Data in “UrbanPopulationDynamics.txt” file.</w:t>
-      </w:r>
+        <w:t>See d</w:t>
+      </w:r>
+      <w:r>
+        <w:rPr>
+          <w:rFonts w:ascii="Times New Roman" w:hAnsi="Times New Roman" w:cs="Times New Roman"/>
+          <w:sz w:val="24"/>
+          <w:szCs w:val="24"/>
+        </w:rPr>
+        <w:t xml:space="preserve">ata in </w:t>
+      </w:r>
+      <w:r>
+        <w:rPr>
+          <w:rFonts w:ascii="Times New Roman" w:hAnsi="Times New Roman" w:cs="Times New Roman"/>
+          <w:sz w:val="24"/>
+          <w:szCs w:val="24"/>
+        </w:rPr>
+        <w:t xml:space="preserve">the </w:t>
+      </w:r>
+      <w:r>
+        <w:rPr>
+          <w:rFonts w:ascii="Times New Roman" w:hAnsi="Times New Roman" w:cs="Times New Roman"/>
+          <w:sz w:val="24"/>
+          <w:szCs w:val="24"/>
+        </w:rPr>
+        <w:t>“UrbanPopulationDynamics.txt” file.</w:t>
+      </w:r>
+    </w:p>
+    <w:p>
+      <w:pPr>
+        <w:pStyle w:val="ListParagraph"/>
+        <w:ind w:left="1080"/>
+        <w:rPr>
+          <w:rFonts w:ascii="Times New Roman" w:hAnsi="Times New Roman" w:cs="Times New Roman"/>
+          <w:sz w:val="24"/>
+          <w:szCs w:val="24"/>
+        </w:rPr>
+      </w:pPr>
     </w:p>
     <w:p>
       <w:pPr>
@@ -259,8 +294,325 @@
         </w:rPr>
         <w:t xml:space="preserve">. </w:t>
       </w:r>
+      <w:r>
+        <w:rPr>
+          <w:rFonts w:ascii="Times New Roman" w:hAnsi="Times New Roman" w:cs="Times New Roman"/>
+          <w:sz w:val="24"/>
+          <w:szCs w:val="24"/>
+        </w:rPr>
+        <w:t xml:space="preserve">The maximum eigenvalue is the overall growth rate of the population. This equates to the </w:t>
+      </w:r>
+      <w:proofErr w:type="gramStart"/>
+      <w:r>
+        <w:rPr>
+          <w:rFonts w:ascii="Times New Roman" w:hAnsi="Times New Roman" w:cs="Times New Roman"/>
+          <w:sz w:val="24"/>
+          <w:szCs w:val="24"/>
+        </w:rPr>
+        <w:t xml:space="preserve">formula </w:t>
+      </w:r>
+      <w:proofErr w:type="gramEnd"/>
+      <m:oMath>
+        <m:r>
+          <w:rPr>
+            <w:rFonts w:ascii="Cambria Math" w:hAnsi="Cambria Math" w:cs="Times New Roman"/>
+            <w:sz w:val="24"/>
+            <w:szCs w:val="24"/>
+          </w:rPr>
+          <m:t>x*</m:t>
+        </m:r>
+        <m:sSup>
+          <m:sSupPr>
+            <m:ctrlPr>
+              <w:rPr>
+                <w:rFonts w:ascii="Cambria Math" w:hAnsi="Cambria Math" w:cs="Times New Roman"/>
+                <w:i/>
+                <w:sz w:val="24"/>
+                <w:szCs w:val="24"/>
+              </w:rPr>
+            </m:ctrlPr>
+          </m:sSupPr>
+          <m:e>
+            <m:d>
+              <m:dPr>
+                <m:ctrlPr>
+                  <w:rPr>
+                    <w:rFonts w:ascii="Cambria Math" w:hAnsi="Cambria Math" w:cs="Times New Roman"/>
+                    <w:i/>
+                    <w:sz w:val="24"/>
+                    <w:szCs w:val="24"/>
+                  </w:rPr>
+                </m:ctrlPr>
+              </m:dPr>
+              <m:e>
+                <m:r>
+                  <w:rPr>
+                    <w:rFonts w:ascii="Cambria Math" w:hAnsi="Cambria Math" w:cs="Times New Roman"/>
+                    <w:sz w:val="24"/>
+                    <w:szCs w:val="24"/>
+                  </w:rPr>
+                  <m:t>1.28865623</m:t>
+                </m:r>
+              </m:e>
+            </m:d>
+          </m:e>
+          <m:sup>
+            <m:r>
+              <w:rPr>
+                <w:rFonts w:ascii="Cambria Math" w:hAnsi="Cambria Math" w:cs="Times New Roman"/>
+                <w:sz w:val="24"/>
+                <w:szCs w:val="24"/>
+              </w:rPr>
+              <m:t>k</m:t>
+            </m:r>
+          </m:sup>
+        </m:sSup>
+      </m:oMath>
+      <w:r>
+        <w:rPr>
+          <w:rFonts w:ascii="Times New Roman" w:eastAsiaTheme="minorEastAsia" w:hAnsi="Times New Roman" w:cs="Times New Roman"/>
+          <w:sz w:val="24"/>
+          <w:szCs w:val="24"/>
+        </w:rPr>
+        <w:t xml:space="preserve">, where </w:t>
+      </w:r>
+      <m:oMath>
+        <m:r>
+          <w:rPr>
+            <w:rFonts w:ascii="Cambria Math" w:hAnsi="Cambria Math" w:cs="Times New Roman"/>
+            <w:sz w:val="24"/>
+            <w:szCs w:val="24"/>
+          </w:rPr>
+          <m:t>x</m:t>
+        </m:r>
+      </m:oMath>
+      <w:r>
+        <w:rPr>
+          <w:rFonts w:ascii="Times New Roman" w:hAnsi="Times New Roman" w:cs="Times New Roman"/>
+          <w:sz w:val="24"/>
+          <w:szCs w:val="24"/>
+        </w:rPr>
+        <w:t xml:space="preserve">  is the initial total population and </w:t>
+      </w:r>
+      <m:oMath>
+        <m:r>
+          <w:rPr>
+            <w:rFonts w:ascii="Cambria Math" w:hAnsi="Cambria Math" w:cs="Times New Roman"/>
+            <w:sz w:val="24"/>
+            <w:szCs w:val="24"/>
+          </w:rPr>
+          <m:t>k</m:t>
+        </m:r>
+      </m:oMath>
+      <w:r>
+        <w:rPr>
+          <w:rFonts w:ascii="Times New Roman" w:hAnsi="Times New Roman" w:cs="Times New Roman"/>
+          <w:sz w:val="24"/>
+          <w:szCs w:val="24"/>
+        </w:rPr>
+        <w:t xml:space="preserve"> is the number of iterations</w:t>
+      </w:r>
+      <w:r>
+        <w:rPr>
+          <w:rFonts w:ascii="Times New Roman" w:hAnsi="Times New Roman" w:cs="Times New Roman"/>
+          <w:sz w:val="24"/>
+          <w:szCs w:val="24"/>
+        </w:rPr>
+        <w:t xml:space="preserve"> (note that </w:t>
+      </w:r>
+      <m:oMath>
+        <m:r>
+          <w:rPr>
+            <w:rFonts w:ascii="Cambria Math" w:hAnsi="Cambria Math" w:cs="Times New Roman"/>
+            <w:sz w:val="24"/>
+            <w:szCs w:val="24"/>
+          </w:rPr>
+          <m:t>k</m:t>
+        </m:r>
+        <m:r>
+          <w:rPr>
+            <w:rFonts w:ascii="Cambria Math" w:hAnsi="Cambria Math" w:cs="Times New Roman"/>
+            <w:sz w:val="24"/>
+            <w:szCs w:val="24"/>
+          </w:rPr>
+          <m:t>≥0</m:t>
+        </m:r>
+      </m:oMath>
+      <w:r>
+        <w:rPr>
+          <w:rFonts w:ascii="Times New Roman" w:eastAsiaTheme="minorEastAsia" w:hAnsi="Times New Roman" w:cs="Times New Roman"/>
+          <w:sz w:val="24"/>
+          <w:szCs w:val="24"/>
+        </w:rPr>
+        <w:t xml:space="preserve"> &amp;</w:t>
+      </w:r>
+      <w:r>
+        <w:rPr>
+          <w:rFonts w:ascii="Times New Roman" w:hAnsi="Times New Roman" w:cs="Times New Roman"/>
+          <w:sz w:val="24"/>
+          <w:szCs w:val="24"/>
+        </w:rPr>
+        <w:t xml:space="preserve"> </w:t>
+      </w:r>
+      <m:oMath>
+        <m:r>
+          <w:rPr>
+            <w:rFonts w:ascii="Cambria Math" w:hAnsi="Cambria Math" w:cs="Times New Roman"/>
+            <w:sz w:val="24"/>
+            <w:szCs w:val="24"/>
+          </w:rPr>
+          <m:t>x</m:t>
+        </m:r>
+      </m:oMath>
+      <w:r>
+        <w:rPr>
+          <w:rFonts w:ascii="Times New Roman" w:eastAsiaTheme="minorEastAsia" w:hAnsi="Times New Roman" w:cs="Times New Roman"/>
+          <w:sz w:val="24"/>
+          <w:szCs w:val="24"/>
+        </w:rPr>
+        <w:t xml:space="preserve"> &gt; 0).</w:t>
+      </w:r>
+      <w:r>
+        <w:rPr>
+          <w:rFonts w:ascii="Times New Roman" w:hAnsi="Times New Roman" w:cs="Times New Roman"/>
+          <w:sz w:val="24"/>
+          <w:szCs w:val="24"/>
+        </w:rPr>
+        <w:t xml:space="preserve"> Since the eigenvalue is greater than 1, </w:t>
+      </w:r>
+      <w:r>
+        <w:rPr>
+          <w:rFonts w:ascii="Times New Roman" w:hAnsi="Times New Roman" w:cs="Times New Roman"/>
+          <w:sz w:val="24"/>
+          <w:szCs w:val="24"/>
+        </w:rPr>
+        <w:t xml:space="preserve">the population will diverge as </w:t>
+      </w:r>
+      <m:oMath>
+        <m:r>
+          <w:rPr>
+            <w:rFonts w:ascii="Cambria Math" w:hAnsi="Cambria Math" w:cs="Times New Roman"/>
+            <w:sz w:val="24"/>
+            <w:szCs w:val="24"/>
+          </w:rPr>
+          <m:t>k</m:t>
+        </m:r>
+        <m:r>
+          <w:rPr>
+            <w:rFonts w:ascii="Cambria Math" w:hAnsi="Cambria Math" w:cs="Times New Roman"/>
+            <w:sz w:val="24"/>
+            <w:szCs w:val="24"/>
+          </w:rPr>
+          <m:t>→ ∞</m:t>
+        </m:r>
+      </m:oMath>
+      <w:r>
+        <w:rPr>
+          <w:rFonts w:ascii="Times New Roman" w:eastAsiaTheme="minorEastAsia" w:hAnsi="Times New Roman" w:cs="Times New Roman"/>
+          <w:sz w:val="24"/>
+          <w:szCs w:val="24"/>
+        </w:rPr>
+        <w:t>. Thus, in the long run, the population will become unstable.</w:t>
+      </w:r>
+    </w:p>
+    <w:p>
+      <w:pPr>
+        <w:pStyle w:val="ListParagraph"/>
+        <w:ind w:left="1080"/>
+        <w:rPr>
+          <w:rFonts w:ascii="Times New Roman" w:hAnsi="Times New Roman" w:cs="Times New Roman"/>
+          <w:sz w:val="24"/>
+          <w:szCs w:val="24"/>
+        </w:rPr>
+      </w:pPr>
+    </w:p>
+    <w:p>
+      <w:pPr>
+        <w:pStyle w:val="ListParagraph"/>
+        <w:numPr>
+          <w:ilvl w:val="0"/>
+          <w:numId w:val="1"/>
+        </w:numPr>
+        <w:rPr>
+          <w:rFonts w:ascii="Times New Roman" w:hAnsi="Times New Roman" w:cs="Times New Roman"/>
+          <w:sz w:val="24"/>
+          <w:szCs w:val="24"/>
+        </w:rPr>
+      </w:pPr>
+      <w:r>
+        <w:rPr>
+          <w:rFonts w:ascii="Times New Roman" w:hAnsi="Times New Roman" w:cs="Times New Roman"/>
+          <w:sz w:val="24"/>
+          <w:szCs w:val="24"/>
+        </w:rPr>
+        <w:t>See data in the “UrbanPopulationDynamics.txt” file.</w:t>
+      </w:r>
+      <w:r>
+        <w:rPr>
+          <w:rFonts w:ascii="Times New Roman" w:hAnsi="Times New Roman" w:cs="Times New Roman"/>
+          <w:sz w:val="24"/>
+          <w:szCs w:val="24"/>
+        </w:rPr>
+        <w:t xml:space="preserve"> Since the largest</w:t>
+      </w:r>
+      <w:r>
+        <w:rPr>
+          <w:rFonts w:ascii="Times New Roman" w:hAnsi="Times New Roman" w:cs="Times New Roman"/>
+          <w:sz w:val="24"/>
+          <w:szCs w:val="24"/>
+        </w:rPr>
+        <w:t xml:space="preserve"> eigenvalue </w:t>
+      </w:r>
       <w:bookmarkStart w:id="0" w:name="_GoBack"/>
       <w:bookmarkEnd w:id="0"/>
+      <w:r>
+        <w:rPr>
+          <w:rFonts w:ascii="Times New Roman" w:hAnsi="Times New Roman" w:cs="Times New Roman"/>
+          <w:sz w:val="24"/>
+          <w:szCs w:val="24"/>
+        </w:rPr>
+        <w:t xml:space="preserve">is less than that in the example above but is still greater than </w:t>
+      </w:r>
+      <w:r>
+        <w:rPr>
+          <w:rFonts w:ascii="Times New Roman" w:hAnsi="Times New Roman" w:cs="Times New Roman"/>
+          <w:sz w:val="24"/>
+          <w:szCs w:val="24"/>
+        </w:rPr>
+        <w:t xml:space="preserve">1, the population </w:t>
+      </w:r>
+      <w:r>
+        <w:rPr>
+          <w:rFonts w:ascii="Times New Roman" w:hAnsi="Times New Roman" w:cs="Times New Roman"/>
+          <w:sz w:val="24"/>
+          <w:szCs w:val="24"/>
+        </w:rPr>
+        <w:t xml:space="preserve">will be more stable than the above </w:t>
+      </w:r>
+      <w:r>
+        <w:rPr>
+          <w:rFonts w:ascii="Times New Roman" w:hAnsi="Times New Roman" w:cs="Times New Roman"/>
+          <w:sz w:val="24"/>
+          <w:szCs w:val="24"/>
+        </w:rPr>
+        <w:t xml:space="preserve">later on </w:t>
+      </w:r>
+      <w:r>
+        <w:rPr>
+          <w:rFonts w:ascii="Times New Roman" w:hAnsi="Times New Roman" w:cs="Times New Roman"/>
+          <w:sz w:val="24"/>
+          <w:szCs w:val="24"/>
+        </w:rPr>
+        <w:t>but wi</w:t>
+      </w:r>
+      <w:r>
+        <w:rPr>
+          <w:rFonts w:ascii="Times New Roman" w:hAnsi="Times New Roman" w:cs="Times New Roman"/>
+          <w:sz w:val="24"/>
+          <w:szCs w:val="24"/>
+        </w:rPr>
+        <w:t>ll still become unstable eventually.</w:t>
+      </w:r>
     </w:p>
     <w:sectPr>
       <w:pgSz w:w="12240" w:h="15840"/>
@@ -802,6 +1154,16 @@
       <w:contextualSpacing/>
     </w:pPr>
   </w:style>
+  <w:style w:type="character" w:styleId="PlaceholderText">
+    <w:name w:val="Placeholder Text"/>
+    <w:basedOn w:val="DefaultParagraphFont"/>
+    <w:uiPriority w:val="99"/>
+    <w:semiHidden/>
+    <w:rsid w:val="00370050"/>
+    <w:rPr>
+      <w:color w:val="808080"/>
+    </w:rPr>
+  </w:style>
 </w:styles>
 </file>
 

--- a/MathProject/MathProject/Written Components/UrbanPopulationDynamics.docx
+++ b/MathProject/MathProject/Written Components/UrbanPopulationDynamics.docx
@@ -284,8 +284,10 @@
           <w:sz w:val="24"/>
           <w:szCs w:val="24"/>
         </w:rPr>
-        <w:t xml:space="preserve"> 1.288656233542479</w:t>
-      </w:r>
+        <w:t xml:space="preserve"> 1.28865623</w:t>
+      </w:r>
+      <w:bookmarkStart w:id="0" w:name="_GoBack"/>
+      <w:bookmarkEnd w:id="0"/>
       <w:r>
         <w:rPr>
           <w:rFonts w:ascii="Times New Roman" w:hAnsi="Times New Roman" w:cs="Times New Roman"/>
@@ -427,15 +429,7 @@
             <w:sz w:val="24"/>
             <w:szCs w:val="24"/>
           </w:rPr>
-          <m:t>k</m:t>
-        </m:r>
-        <m:r>
-          <w:rPr>
-            <w:rFonts w:ascii="Cambria Math" w:hAnsi="Cambria Math" w:cs="Times New Roman"/>
-            <w:sz w:val="24"/>
-            <w:szCs w:val="24"/>
-          </w:rPr>
-          <m:t>≥0</m:t>
+          <m:t>k≥0</m:t>
         </m:r>
       </m:oMath>
       <w:r>
@@ -495,15 +489,7 @@
             <w:sz w:val="24"/>
             <w:szCs w:val="24"/>
           </w:rPr>
-          <m:t>k</m:t>
-        </m:r>
-        <m:r>
-          <w:rPr>
-            <w:rFonts w:ascii="Cambria Math" w:hAnsi="Cambria Math" w:cs="Times New Roman"/>
-            <w:sz w:val="24"/>
-            <w:szCs w:val="24"/>
-          </w:rPr>
-          <m:t>→ ∞</m:t>
+          <m:t>k→ ∞</m:t>
         </m:r>
       </m:oMath>
       <w:r>
@@ -561,17 +547,7 @@
           <w:sz w:val="24"/>
           <w:szCs w:val="24"/>
         </w:rPr>
-        <w:t xml:space="preserve"> eigenvalue </w:t>
-      </w:r>
-      <w:bookmarkStart w:id="0" w:name="_GoBack"/>
-      <w:bookmarkEnd w:id="0"/>
-      <w:r>
-        <w:rPr>
-          <w:rFonts w:ascii="Times New Roman" w:hAnsi="Times New Roman" w:cs="Times New Roman"/>
-          <w:sz w:val="24"/>
-          <w:szCs w:val="24"/>
-        </w:rPr>
-        <w:t xml:space="preserve">is less than that in the example above but is still greater than </w:t>
+        <w:t xml:space="preserve"> eigenvalue is less than that in the example above but is still greater than </w:t>
       </w:r>
       <w:r>
         <w:rPr>
